--- a/Preguntas/TRL/General_DONE/Preguntas TRL general_version_final.docx
+++ b/Preguntas/TRL/General_DONE/Preguntas TRL general_version_final.docx
@@ -46,7 +46,7 @@
     </w:p>
     <w:p>
       <w:pPr>
-        <w:pStyle w:val="Prrafodelista"/>
+        <w:pStyle w:val="ListParagraph"/>
         <w:numPr>
           <w:ilvl w:val="0"/>
           <w:numId w:val="1"/>
@@ -85,7 +85,7 @@
     </w:p>
     <w:p>
       <w:pPr>
-        <w:pStyle w:val="Prrafodelista"/>
+        <w:pStyle w:val="ListParagraph"/>
         <w:numPr>
           <w:ilvl w:val="0"/>
           <w:numId w:val="1"/>
@@ -117,7 +117,7 @@
     </w:p>
     <w:p>
       <w:pPr>
-        <w:pStyle w:val="Prrafodelista"/>
+        <w:pStyle w:val="ListParagraph"/>
         <w:numPr>
           <w:ilvl w:val="0"/>
           <w:numId w:val="1"/>
@@ -178,10 +178,16 @@
         </w:rPr>
         <w:t xml:space="preserve"> estudios analíticos y experimentales para validar los principios básicos observados y aplicados</w:t>
       </w:r>
+      <w:r>
+        <w:rPr>
+          <w:rFonts w:ascii="Arial" w:hAnsi="Arial" w:cs="Arial"/>
+        </w:rPr>
+        <w:t>.</w:t>
+      </w:r>
     </w:p>
     <w:p>
       <w:pPr>
-        <w:pStyle w:val="Prrafodelista"/>
+        <w:pStyle w:val="ListParagraph"/>
         <w:numPr>
           <w:ilvl w:val="0"/>
           <w:numId w:val="2"/>
@@ -235,7 +241,7 @@
     </w:p>
     <w:p>
       <w:pPr>
-        <w:pStyle w:val="Prrafodelista"/>
+        <w:pStyle w:val="ListParagraph"/>
         <w:numPr>
           <w:ilvl w:val="0"/>
           <w:numId w:val="2"/>
@@ -292,14 +298,7 @@
           <w:rFonts w:ascii="Arial" w:hAnsi="Arial" w:cs="Arial"/>
           <w:lang w:val="es-ES"/>
         </w:rPr>
-        <w:t xml:space="preserve"> </w:t>
-      </w:r>
-      <w:r>
-        <w:rPr>
-          <w:rFonts w:ascii="Arial" w:hAnsi="Arial" w:cs="Arial"/>
-          <w:lang w:val="es-ES"/>
-        </w:rPr>
-        <w:t>producto mínimo viable.</w:t>
+        <w:t xml:space="preserve"> producto mínimo viable.</w:t>
       </w:r>
     </w:p>
     <w:p>
@@ -324,7 +323,7 @@
     </w:p>
     <w:p>
       <w:pPr>
-        <w:pStyle w:val="Prrafodelista"/>
+        <w:pStyle w:val="ListParagraph"/>
         <w:numPr>
           <w:ilvl w:val="0"/>
           <w:numId w:val="1"/>
@@ -414,7 +413,7 @@
     </w:p>
     <w:p>
       <w:pPr>
-        <w:pStyle w:val="Prrafodelista"/>
+        <w:pStyle w:val="ListParagraph"/>
         <w:numPr>
           <w:ilvl w:val="0"/>
           <w:numId w:val="1"/>
@@ -557,7 +556,7 @@
     </w:p>
     <w:p>
       <w:pPr>
-        <w:pStyle w:val="Prrafodelista"/>
+        <w:pStyle w:val="ListParagraph"/>
         <w:numPr>
           <w:ilvl w:val="0"/>
           <w:numId w:val="1"/>
@@ -679,7 +678,7 @@
     </w:p>
     <w:p>
       <w:pPr>
-        <w:pStyle w:val="Prrafodelista"/>
+        <w:pStyle w:val="ListParagraph"/>
         <w:numPr>
           <w:ilvl w:val="0"/>
           <w:numId w:val="1"/>
@@ -754,7 +753,7 @@
     </w:p>
     <w:p>
       <w:pPr>
-        <w:pStyle w:val="Prrafodelista"/>
+        <w:pStyle w:val="ListParagraph"/>
         <w:numPr>
           <w:ilvl w:val="0"/>
           <w:numId w:val="1"/>
@@ -827,7 +826,7 @@
     </w:p>
     <w:p>
       <w:pPr>
-        <w:pStyle w:val="Prrafodelista"/>
+        <w:pStyle w:val="ListParagraph"/>
         <w:numPr>
           <w:ilvl w:val="0"/>
           <w:numId w:val="1"/>
@@ -922,7 +921,7 @@
     </w:p>
     <w:p>
       <w:pPr>
-        <w:pStyle w:val="Prrafodelista"/>
+        <w:pStyle w:val="ListParagraph"/>
         <w:numPr>
           <w:ilvl w:val="0"/>
           <w:numId w:val="1"/>
@@ -1041,7 +1040,7 @@
     </w:p>
     <w:p>
       <w:pPr>
-        <w:pStyle w:val="Prrafodelista"/>
+        <w:pStyle w:val="ListParagraph"/>
         <w:numPr>
           <w:ilvl w:val="0"/>
           <w:numId w:val="1"/>
@@ -1115,10 +1114,16 @@
         </w:rPr>
         <w:t>operacional simulado (cercano al real)</w:t>
       </w:r>
+      <w:r>
+        <w:rPr>
+          <w:rFonts w:ascii="Arial" w:hAnsi="Arial" w:cs="Arial"/>
+        </w:rPr>
+        <w:t>.</w:t>
+      </w:r>
     </w:p>
     <w:p>
       <w:pPr>
-        <w:pStyle w:val="Prrafodelista"/>
+        <w:pStyle w:val="ListParagraph"/>
         <w:numPr>
           <w:ilvl w:val="0"/>
           <w:numId w:val="1"/>
@@ -1201,7 +1206,7 @@
     </w:p>
     <w:p>
       <w:pPr>
-        <w:pStyle w:val="Prrafodelista"/>
+        <w:pStyle w:val="ListParagraph"/>
         <w:numPr>
           <w:ilvl w:val="0"/>
           <w:numId w:val="3"/>
@@ -1256,10 +1261,16 @@
         </w:rPr>
         <w:t>)</w:t>
       </w:r>
+      <w:r>
+        <w:rPr>
+          <w:rFonts w:ascii="Arial" w:hAnsi="Arial" w:cs="Arial"/>
+        </w:rPr>
+        <w:t>.</w:t>
+      </w:r>
     </w:p>
     <w:p>
       <w:pPr>
-        <w:pStyle w:val="Prrafodelista"/>
+        <w:pStyle w:val="ListParagraph"/>
         <w:jc w:val="both"/>
         <w:rPr>
           <w:rFonts w:ascii="Arial" w:hAnsi="Arial" w:cs="Arial"/>
@@ -1291,7 +1302,7 @@
     </w:p>
     <w:p>
       <w:pPr>
-        <w:pStyle w:val="Prrafodelista"/>
+        <w:pStyle w:val="ListParagraph"/>
         <w:numPr>
           <w:ilvl w:val="0"/>
           <w:numId w:val="1"/>
@@ -1341,7 +1352,7 @@
     </w:p>
     <w:p>
       <w:pPr>
-        <w:pStyle w:val="Prrafodelista"/>
+        <w:pStyle w:val="ListParagraph"/>
         <w:numPr>
           <w:ilvl w:val="0"/>
           <w:numId w:val="1"/>
@@ -1378,10 +1389,16 @@
         </w:rPr>
         <w:t>Se ha recopilado retroalimentación de los usuarios finales para mejorar el diseño</w:t>
       </w:r>
+      <w:r>
+        <w:rPr>
+          <w:rFonts w:ascii="Arial" w:hAnsi="Arial" w:cs="Arial"/>
+        </w:rPr>
+        <w:t>.</w:t>
+      </w:r>
     </w:p>
     <w:p>
       <w:pPr>
-        <w:pStyle w:val="Prrafodelista"/>
+        <w:pStyle w:val="ListParagraph"/>
         <w:numPr>
           <w:ilvl w:val="0"/>
           <w:numId w:val="1"/>
@@ -1427,7 +1444,7 @@
     </w:p>
     <w:p>
       <w:pPr>
-        <w:pStyle w:val="Prrafodelista"/>
+        <w:pStyle w:val="ListParagraph"/>
         <w:numPr>
           <w:ilvl w:val="0"/>
           <w:numId w:val="1"/>
@@ -1470,7 +1487,7 @@
     </w:p>
     <w:p>
       <w:pPr>
-        <w:pStyle w:val="Prrafodelista"/>
+        <w:pStyle w:val="ListParagraph"/>
         <w:numPr>
           <w:ilvl w:val="0"/>
           <w:numId w:val="1"/>
@@ -1586,7 +1603,7 @@
     </w:p>
     <w:p>
       <w:pPr>
-        <w:pStyle w:val="Prrafodelista"/>
+        <w:pStyle w:val="ListParagraph"/>
         <w:jc w:val="both"/>
         <w:rPr>
           <w:rFonts w:ascii="Arial" w:hAnsi="Arial" w:cs="Arial"/>
@@ -2356,11 +2373,11 @@
     <w:name w:val="Normal"/>
     <w:qFormat/>
   </w:style>
-  <w:style w:type="paragraph" w:styleId="Ttulo1">
+  <w:style w:type="paragraph" w:styleId="Heading1">
     <w:name w:val="heading 1"/>
     <w:basedOn w:val="Normal"/>
     <w:next w:val="Normal"/>
-    <w:link w:val="Ttulo1Car"/>
+    <w:link w:val="Heading1Char"/>
     <w:uiPriority w:val="9"/>
     <w:qFormat/>
     <w:rsid w:val="00B15E65"/>
@@ -2377,11 +2394,11 @@
       <w:szCs w:val="40"/>
     </w:rPr>
   </w:style>
-  <w:style w:type="paragraph" w:styleId="Ttulo2">
+  <w:style w:type="paragraph" w:styleId="Heading2">
     <w:name w:val="heading 2"/>
     <w:basedOn w:val="Normal"/>
     <w:next w:val="Normal"/>
-    <w:link w:val="Ttulo2Car"/>
+    <w:link w:val="Heading2Char"/>
     <w:uiPriority w:val="9"/>
     <w:semiHidden/>
     <w:unhideWhenUsed/>
@@ -2400,11 +2417,11 @@
       <w:szCs w:val="32"/>
     </w:rPr>
   </w:style>
-  <w:style w:type="paragraph" w:styleId="Ttulo3">
+  <w:style w:type="paragraph" w:styleId="Heading3">
     <w:name w:val="heading 3"/>
     <w:basedOn w:val="Normal"/>
     <w:next w:val="Normal"/>
-    <w:link w:val="Ttulo3Car"/>
+    <w:link w:val="Heading3Char"/>
     <w:uiPriority w:val="9"/>
     <w:semiHidden/>
     <w:unhideWhenUsed/>
@@ -2423,11 +2440,11 @@
       <w:szCs w:val="28"/>
     </w:rPr>
   </w:style>
-  <w:style w:type="paragraph" w:styleId="Ttulo4">
+  <w:style w:type="paragraph" w:styleId="Heading4">
     <w:name w:val="heading 4"/>
     <w:basedOn w:val="Normal"/>
     <w:next w:val="Normal"/>
-    <w:link w:val="Ttulo4Car"/>
+    <w:link w:val="Heading4Char"/>
     <w:uiPriority w:val="9"/>
     <w:semiHidden/>
     <w:unhideWhenUsed/>
@@ -2446,11 +2463,11 @@
       <w:color w:val="0F4761" w:themeColor="accent1" w:themeShade="BF"/>
     </w:rPr>
   </w:style>
-  <w:style w:type="paragraph" w:styleId="Ttulo5">
+  <w:style w:type="paragraph" w:styleId="Heading5">
     <w:name w:val="heading 5"/>
     <w:basedOn w:val="Normal"/>
     <w:next w:val="Normal"/>
-    <w:link w:val="Ttulo5Car"/>
+    <w:link w:val="Heading5Char"/>
     <w:uiPriority w:val="9"/>
     <w:semiHidden/>
     <w:unhideWhenUsed/>
@@ -2467,11 +2484,11 @@
       <w:color w:val="0F4761" w:themeColor="accent1" w:themeShade="BF"/>
     </w:rPr>
   </w:style>
-  <w:style w:type="paragraph" w:styleId="Ttulo6">
+  <w:style w:type="paragraph" w:styleId="Heading6">
     <w:name w:val="heading 6"/>
     <w:basedOn w:val="Normal"/>
     <w:next w:val="Normal"/>
-    <w:link w:val="Ttulo6Car"/>
+    <w:link w:val="Heading6Char"/>
     <w:uiPriority w:val="9"/>
     <w:semiHidden/>
     <w:unhideWhenUsed/>
@@ -2490,11 +2507,11 @@
       <w:color w:val="595959" w:themeColor="text1" w:themeTint="A6"/>
     </w:rPr>
   </w:style>
-  <w:style w:type="paragraph" w:styleId="Ttulo7">
+  <w:style w:type="paragraph" w:styleId="Heading7">
     <w:name w:val="heading 7"/>
     <w:basedOn w:val="Normal"/>
     <w:next w:val="Normal"/>
-    <w:link w:val="Ttulo7Car"/>
+    <w:link w:val="Heading7Char"/>
     <w:uiPriority w:val="9"/>
     <w:semiHidden/>
     <w:unhideWhenUsed/>
@@ -2511,11 +2528,11 @@
       <w:color w:val="595959" w:themeColor="text1" w:themeTint="A6"/>
     </w:rPr>
   </w:style>
-  <w:style w:type="paragraph" w:styleId="Ttulo8">
+  <w:style w:type="paragraph" w:styleId="Heading8">
     <w:name w:val="heading 8"/>
     <w:basedOn w:val="Normal"/>
     <w:next w:val="Normal"/>
-    <w:link w:val="Ttulo8Car"/>
+    <w:link w:val="Heading8Char"/>
     <w:uiPriority w:val="9"/>
     <w:semiHidden/>
     <w:unhideWhenUsed/>
@@ -2534,11 +2551,11 @@
       <w:color w:val="272727" w:themeColor="text1" w:themeTint="D8"/>
     </w:rPr>
   </w:style>
-  <w:style w:type="paragraph" w:styleId="Ttulo9">
+  <w:style w:type="paragraph" w:styleId="Heading9">
     <w:name w:val="heading 9"/>
     <w:basedOn w:val="Normal"/>
     <w:next w:val="Normal"/>
-    <w:link w:val="Ttulo9Car"/>
+    <w:link w:val="Heading9Char"/>
     <w:uiPriority w:val="9"/>
     <w:semiHidden/>
     <w:unhideWhenUsed/>
@@ -2555,13 +2572,13 @@
       <w:color w:val="272727" w:themeColor="text1" w:themeTint="D8"/>
     </w:rPr>
   </w:style>
-  <w:style w:type="character" w:default="1" w:styleId="Fuentedeprrafopredeter">
+  <w:style w:type="character" w:default="1" w:styleId="DefaultParagraphFont">
     <w:name w:val="Default Paragraph Font"/>
     <w:uiPriority w:val="1"/>
     <w:semiHidden/>
     <w:unhideWhenUsed/>
   </w:style>
-  <w:style w:type="table" w:default="1" w:styleId="Tablanormal">
+  <w:style w:type="table" w:default="1" w:styleId="TableNormal">
     <w:name w:val="Normal Table"/>
     <w:uiPriority w:val="99"/>
     <w:semiHidden/>
@@ -2576,16 +2593,16 @@
       </w:tblCellMar>
     </w:tblPr>
   </w:style>
-  <w:style w:type="numbering" w:default="1" w:styleId="Sinlista">
+  <w:style w:type="numbering" w:default="1" w:styleId="NoList">
     <w:name w:val="No List"/>
     <w:uiPriority w:val="99"/>
     <w:semiHidden/>
     <w:unhideWhenUsed/>
   </w:style>
-  <w:style w:type="character" w:customStyle="1" w:styleId="Ttulo1Car">
-    <w:name w:val="Título 1 Car"/>
-    <w:basedOn w:val="Fuentedeprrafopredeter"/>
-    <w:link w:val="Ttulo1"/>
+  <w:style w:type="character" w:customStyle="1" w:styleId="Heading1Char">
+    <w:name w:val="Heading 1 Char"/>
+    <w:basedOn w:val="DefaultParagraphFont"/>
+    <w:link w:val="Heading1"/>
     <w:uiPriority w:val="9"/>
     <w:rsid w:val="00B15E65"/>
     <w:rPr>
@@ -2595,10 +2612,10 @@
       <w:szCs w:val="40"/>
     </w:rPr>
   </w:style>
-  <w:style w:type="character" w:customStyle="1" w:styleId="Ttulo2Car">
-    <w:name w:val="Título 2 Car"/>
-    <w:basedOn w:val="Fuentedeprrafopredeter"/>
-    <w:link w:val="Ttulo2"/>
+  <w:style w:type="character" w:customStyle="1" w:styleId="Heading2Char">
+    <w:name w:val="Heading 2 Char"/>
+    <w:basedOn w:val="DefaultParagraphFont"/>
+    <w:link w:val="Heading2"/>
     <w:uiPriority w:val="9"/>
     <w:semiHidden/>
     <w:rsid w:val="00B15E65"/>
@@ -2609,10 +2626,10 @@
       <w:szCs w:val="32"/>
     </w:rPr>
   </w:style>
-  <w:style w:type="character" w:customStyle="1" w:styleId="Ttulo3Car">
-    <w:name w:val="Título 3 Car"/>
-    <w:basedOn w:val="Fuentedeprrafopredeter"/>
-    <w:link w:val="Ttulo3"/>
+  <w:style w:type="character" w:customStyle="1" w:styleId="Heading3Char">
+    <w:name w:val="Heading 3 Char"/>
+    <w:basedOn w:val="DefaultParagraphFont"/>
+    <w:link w:val="Heading3"/>
     <w:uiPriority w:val="9"/>
     <w:semiHidden/>
     <w:rsid w:val="00B15E65"/>
@@ -2623,10 +2640,10 @@
       <w:szCs w:val="28"/>
     </w:rPr>
   </w:style>
-  <w:style w:type="character" w:customStyle="1" w:styleId="Ttulo4Car">
-    <w:name w:val="Título 4 Car"/>
-    <w:basedOn w:val="Fuentedeprrafopredeter"/>
-    <w:link w:val="Ttulo4"/>
+  <w:style w:type="character" w:customStyle="1" w:styleId="Heading4Char">
+    <w:name w:val="Heading 4 Char"/>
+    <w:basedOn w:val="DefaultParagraphFont"/>
+    <w:link w:val="Heading4"/>
     <w:uiPriority w:val="9"/>
     <w:semiHidden/>
     <w:rsid w:val="00B15E65"/>
@@ -2637,10 +2654,10 @@
       <w:color w:val="0F4761" w:themeColor="accent1" w:themeShade="BF"/>
     </w:rPr>
   </w:style>
-  <w:style w:type="character" w:customStyle="1" w:styleId="Ttulo5Car">
-    <w:name w:val="Título 5 Car"/>
-    <w:basedOn w:val="Fuentedeprrafopredeter"/>
-    <w:link w:val="Ttulo5"/>
+  <w:style w:type="character" w:customStyle="1" w:styleId="Heading5Char">
+    <w:name w:val="Heading 5 Char"/>
+    <w:basedOn w:val="DefaultParagraphFont"/>
+    <w:link w:val="Heading5"/>
     <w:uiPriority w:val="9"/>
     <w:semiHidden/>
     <w:rsid w:val="00B15E65"/>
@@ -2649,10 +2666,10 @@
       <w:color w:val="0F4761" w:themeColor="accent1" w:themeShade="BF"/>
     </w:rPr>
   </w:style>
-  <w:style w:type="character" w:customStyle="1" w:styleId="Ttulo6Car">
-    <w:name w:val="Título 6 Car"/>
-    <w:basedOn w:val="Fuentedeprrafopredeter"/>
-    <w:link w:val="Ttulo6"/>
+  <w:style w:type="character" w:customStyle="1" w:styleId="Heading6Char">
+    <w:name w:val="Heading 6 Char"/>
+    <w:basedOn w:val="DefaultParagraphFont"/>
+    <w:link w:val="Heading6"/>
     <w:uiPriority w:val="9"/>
     <w:semiHidden/>
     <w:rsid w:val="00B15E65"/>
@@ -2663,10 +2680,10 @@
       <w:color w:val="595959" w:themeColor="text1" w:themeTint="A6"/>
     </w:rPr>
   </w:style>
-  <w:style w:type="character" w:customStyle="1" w:styleId="Ttulo7Car">
-    <w:name w:val="Título 7 Car"/>
-    <w:basedOn w:val="Fuentedeprrafopredeter"/>
-    <w:link w:val="Ttulo7"/>
+  <w:style w:type="character" w:customStyle="1" w:styleId="Heading7Char">
+    <w:name w:val="Heading 7 Char"/>
+    <w:basedOn w:val="DefaultParagraphFont"/>
+    <w:link w:val="Heading7"/>
     <w:uiPriority w:val="9"/>
     <w:semiHidden/>
     <w:rsid w:val="00B15E65"/>
@@ -2675,10 +2692,10 @@
       <w:color w:val="595959" w:themeColor="text1" w:themeTint="A6"/>
     </w:rPr>
   </w:style>
-  <w:style w:type="character" w:customStyle="1" w:styleId="Ttulo8Car">
-    <w:name w:val="Título 8 Car"/>
-    <w:basedOn w:val="Fuentedeprrafopredeter"/>
-    <w:link w:val="Ttulo8"/>
+  <w:style w:type="character" w:customStyle="1" w:styleId="Heading8Char">
+    <w:name w:val="Heading 8 Char"/>
+    <w:basedOn w:val="DefaultParagraphFont"/>
+    <w:link w:val="Heading8"/>
     <w:uiPriority w:val="9"/>
     <w:semiHidden/>
     <w:rsid w:val="00B15E65"/>
@@ -2689,10 +2706,10 @@
       <w:color w:val="272727" w:themeColor="text1" w:themeTint="D8"/>
     </w:rPr>
   </w:style>
-  <w:style w:type="character" w:customStyle="1" w:styleId="Ttulo9Car">
-    <w:name w:val="Título 9 Car"/>
-    <w:basedOn w:val="Fuentedeprrafopredeter"/>
-    <w:link w:val="Ttulo9"/>
+  <w:style w:type="character" w:customStyle="1" w:styleId="Heading9Char">
+    <w:name w:val="Heading 9 Char"/>
+    <w:basedOn w:val="DefaultParagraphFont"/>
+    <w:link w:val="Heading9"/>
     <w:uiPriority w:val="9"/>
     <w:semiHidden/>
     <w:rsid w:val="00B15E65"/>
@@ -2701,11 +2718,11 @@
       <w:color w:val="272727" w:themeColor="text1" w:themeTint="D8"/>
     </w:rPr>
   </w:style>
-  <w:style w:type="paragraph" w:styleId="Ttulo">
+  <w:style w:type="paragraph" w:styleId="Title">
     <w:name w:val="Title"/>
     <w:basedOn w:val="Normal"/>
     <w:next w:val="Normal"/>
-    <w:link w:val="TtuloCar"/>
+    <w:link w:val="TitleChar"/>
     <w:uiPriority w:val="10"/>
     <w:qFormat/>
     <w:rsid w:val="00B15E65"/>
@@ -2721,10 +2738,10 @@
       <w:szCs w:val="56"/>
     </w:rPr>
   </w:style>
-  <w:style w:type="character" w:customStyle="1" w:styleId="TtuloCar">
-    <w:name w:val="Título Car"/>
-    <w:basedOn w:val="Fuentedeprrafopredeter"/>
-    <w:link w:val="Ttulo"/>
+  <w:style w:type="character" w:customStyle="1" w:styleId="TitleChar">
+    <w:name w:val="Title Char"/>
+    <w:basedOn w:val="DefaultParagraphFont"/>
+    <w:link w:val="Title"/>
     <w:uiPriority w:val="10"/>
     <w:rsid w:val="00B15E65"/>
     <w:rPr>
@@ -2735,11 +2752,11 @@
       <w:szCs w:val="56"/>
     </w:rPr>
   </w:style>
-  <w:style w:type="paragraph" w:styleId="Subttulo">
+  <w:style w:type="paragraph" w:styleId="Subtitle">
     <w:name w:val="Subtitle"/>
     <w:basedOn w:val="Normal"/>
     <w:next w:val="Normal"/>
-    <w:link w:val="SubttuloCar"/>
+    <w:link w:val="SubtitleChar"/>
     <w:uiPriority w:val="11"/>
     <w:qFormat/>
     <w:rsid w:val="00B15E65"/>
@@ -2756,10 +2773,10 @@
       <w:szCs w:val="28"/>
     </w:rPr>
   </w:style>
-  <w:style w:type="character" w:customStyle="1" w:styleId="SubttuloCar">
-    <w:name w:val="Subtítulo Car"/>
-    <w:basedOn w:val="Fuentedeprrafopredeter"/>
-    <w:link w:val="Subttulo"/>
+  <w:style w:type="character" w:customStyle="1" w:styleId="SubtitleChar">
+    <w:name w:val="Subtitle Char"/>
+    <w:basedOn w:val="DefaultParagraphFont"/>
+    <w:link w:val="Subtitle"/>
     <w:uiPriority w:val="11"/>
     <w:rsid w:val="00B15E65"/>
     <w:rPr>
@@ -2770,11 +2787,11 @@
       <w:szCs w:val="28"/>
     </w:rPr>
   </w:style>
-  <w:style w:type="paragraph" w:styleId="Cita">
+  <w:style w:type="paragraph" w:styleId="Quote">
     <w:name w:val="Quote"/>
     <w:basedOn w:val="Normal"/>
     <w:next w:val="Normal"/>
-    <w:link w:val="CitaCar"/>
+    <w:link w:val="QuoteChar"/>
     <w:uiPriority w:val="29"/>
     <w:qFormat/>
     <w:rsid w:val="00B15E65"/>
@@ -2788,10 +2805,10 @@
       <w:color w:val="404040" w:themeColor="text1" w:themeTint="BF"/>
     </w:rPr>
   </w:style>
-  <w:style w:type="character" w:customStyle="1" w:styleId="CitaCar">
-    <w:name w:val="Cita Car"/>
-    <w:basedOn w:val="Fuentedeprrafopredeter"/>
-    <w:link w:val="Cita"/>
+  <w:style w:type="character" w:customStyle="1" w:styleId="QuoteChar">
+    <w:name w:val="Quote Char"/>
+    <w:basedOn w:val="DefaultParagraphFont"/>
+    <w:link w:val="Quote"/>
     <w:uiPriority w:val="29"/>
     <w:rsid w:val="00B15E65"/>
     <w:rPr>
@@ -2800,7 +2817,7 @@
       <w:color w:val="404040" w:themeColor="text1" w:themeTint="BF"/>
     </w:rPr>
   </w:style>
-  <w:style w:type="paragraph" w:styleId="Prrafodelista">
+  <w:style w:type="paragraph" w:styleId="ListParagraph">
     <w:name w:val="List Paragraph"/>
     <w:basedOn w:val="Normal"/>
     <w:uiPriority w:val="34"/>
@@ -2811,9 +2828,9 @@
       <w:contextualSpacing/>
     </w:pPr>
   </w:style>
-  <w:style w:type="character" w:styleId="nfasisintenso">
+  <w:style w:type="character" w:styleId="IntenseEmphasis">
     <w:name w:val="Intense Emphasis"/>
-    <w:basedOn w:val="Fuentedeprrafopredeter"/>
+    <w:basedOn w:val="DefaultParagraphFont"/>
     <w:uiPriority w:val="21"/>
     <w:qFormat/>
     <w:rsid w:val="00B15E65"/>
@@ -2823,11 +2840,11 @@
       <w:color w:val="0F4761" w:themeColor="accent1" w:themeShade="BF"/>
     </w:rPr>
   </w:style>
-  <w:style w:type="paragraph" w:styleId="Citadestacada">
+  <w:style w:type="paragraph" w:styleId="IntenseQuote">
     <w:name w:val="Intense Quote"/>
     <w:basedOn w:val="Normal"/>
     <w:next w:val="Normal"/>
-    <w:link w:val="CitadestacadaCar"/>
+    <w:link w:val="IntenseQuoteChar"/>
     <w:uiPriority w:val="30"/>
     <w:qFormat/>
     <w:rsid w:val="00B15E65"/>
@@ -2846,10 +2863,10 @@
       <w:color w:val="0F4761" w:themeColor="accent1" w:themeShade="BF"/>
     </w:rPr>
   </w:style>
-  <w:style w:type="character" w:customStyle="1" w:styleId="CitadestacadaCar">
-    <w:name w:val="Cita destacada Car"/>
-    <w:basedOn w:val="Fuentedeprrafopredeter"/>
-    <w:link w:val="Citadestacada"/>
+  <w:style w:type="character" w:customStyle="1" w:styleId="IntenseQuoteChar">
+    <w:name w:val="Intense Quote Char"/>
+    <w:basedOn w:val="DefaultParagraphFont"/>
+    <w:link w:val="IntenseQuote"/>
     <w:uiPriority w:val="30"/>
     <w:rsid w:val="00B15E65"/>
     <w:rPr>
@@ -2858,9 +2875,9 @@
       <w:color w:val="0F4761" w:themeColor="accent1" w:themeShade="BF"/>
     </w:rPr>
   </w:style>
-  <w:style w:type="character" w:styleId="Referenciaintensa">
+  <w:style w:type="character" w:styleId="IntenseReference">
     <w:name w:val="Intense Reference"/>
-    <w:basedOn w:val="Fuentedeprrafopredeter"/>
+    <w:basedOn w:val="DefaultParagraphFont"/>
     <w:uiPriority w:val="32"/>
     <w:qFormat/>
     <w:rsid w:val="00B15E65"/>
